--- a/Database Tables.docx
+++ b/Database Tables.docx
@@ -706,23 +706,13 @@
         </w:rPr>
         <w:t xml:space="preserve">   </w:t>
       </w:r>
-      <w:proofErr w:type="gramStart"/>
-      <w:r>
-        <w:rPr>
-          <w:b/>
-          <w:bCs/>
-          <w:lang w:val="en-US"/>
-        </w:rPr>
-        <w:t>varchar(</w:t>
-      </w:r>
-      <w:proofErr w:type="gramEnd"/>
-      <w:r>
-        <w:rPr>
-          <w:b/>
-          <w:bCs/>
-          <w:lang w:val="en-US"/>
-        </w:rPr>
-        <w:t xml:space="preserve">100)       </w:t>
+      <w:r>
+        <w:rPr>
+          <w:b/>
+          <w:bCs/>
+          <w:lang w:val="en-US"/>
+        </w:rPr>
+        <w:t xml:space="preserve">varchar(100)       </w:t>
       </w:r>
       <w:r>
         <w:rPr>
@@ -1956,29 +1946,7 @@
           <w:szCs w:val="28"/>
           <w:lang w:val="en-US"/>
         </w:rPr>
-        <w:t xml:space="preserve">        </w:t>
-      </w:r>
-      <w:proofErr w:type="gramStart"/>
-      <w:r>
-        <w:rPr>
-          <w:b/>
-          <w:bCs/>
-          <w:sz w:val="28"/>
-          <w:szCs w:val="28"/>
-          <w:lang w:val="en-US"/>
-        </w:rPr>
-        <w:t>varchar(</w:t>
-      </w:r>
-      <w:proofErr w:type="gramEnd"/>
-      <w:r>
-        <w:rPr>
-          <w:b/>
-          <w:bCs/>
-          <w:sz w:val="28"/>
-          <w:szCs w:val="28"/>
-          <w:lang w:val="en-US"/>
-        </w:rPr>
-        <w:t>10)   int                date          float</w:t>
+        <w:t xml:space="preserve">        varchar(10)   int                date          float</w:t>
       </w:r>
     </w:p>
     <w:p>
@@ -2050,17 +2018,18 @@
         <w:tblLook w:val="04A0" w:firstRow="1" w:lastRow="0" w:firstColumn="1" w:lastColumn="0" w:noHBand="0" w:noVBand="1"/>
       </w:tblPr>
       <w:tblGrid>
-        <w:gridCol w:w="1500"/>
-        <w:gridCol w:w="1639"/>
-        <w:gridCol w:w="1552"/>
-        <w:gridCol w:w="1337"/>
-        <w:gridCol w:w="1608"/>
-        <w:gridCol w:w="1380"/>
+        <w:gridCol w:w="1209"/>
+        <w:gridCol w:w="1422"/>
+        <w:gridCol w:w="1304"/>
+        <w:gridCol w:w="1177"/>
+        <w:gridCol w:w="1301"/>
+        <w:gridCol w:w="1381"/>
+        <w:gridCol w:w="1222"/>
       </w:tblGrid>
       <w:tr>
         <w:tc>
           <w:tcPr>
-            <w:tcW w:w="1500" w:type="dxa"/>
+            <w:tcW w:w="1264" w:type="dxa"/>
           </w:tcPr>
           <w:p>
             <w:pPr>
@@ -2089,7 +2058,7 @@
         </w:tc>
         <w:tc>
           <w:tcPr>
-            <w:tcW w:w="1639" w:type="dxa"/>
+            <w:tcW w:w="1462" w:type="dxa"/>
           </w:tcPr>
           <w:p>
             <w:pPr>
@@ -2118,7 +2087,7 @@
         </w:tc>
         <w:tc>
           <w:tcPr>
-            <w:tcW w:w="1552" w:type="dxa"/>
+            <w:tcW w:w="1350" w:type="dxa"/>
           </w:tcPr>
           <w:p>
             <w:pPr>
@@ -2147,7 +2116,36 @@
         </w:tc>
         <w:tc>
           <w:tcPr>
-            <w:tcW w:w="1337" w:type="dxa"/>
+            <w:tcW w:w="958" w:type="dxa"/>
+          </w:tcPr>
+          <w:p>
+            <w:pPr>
+              <w:tabs>
+                <w:tab w:val="left" w:pos="5349"/>
+              </w:tabs>
+              <w:rPr>
+                <w:b/>
+                <w:bCs/>
+                <w:sz w:val="28"/>
+                <w:szCs w:val="28"/>
+                <w:lang w:val="en-US"/>
+              </w:rPr>
+            </w:pPr>
+            <w:r>
+              <w:rPr>
+                <w:b/>
+                <w:bCs/>
+                <w:sz w:val="28"/>
+                <w:szCs w:val="28"/>
+                <w:lang w:val="en-US"/>
+              </w:rPr>
+              <w:t>Delivery Date</w:t>
+            </w:r>
+          </w:p>
+        </w:tc>
+        <w:tc>
+          <w:tcPr>
+            <w:tcW w:w="1308" w:type="dxa"/>
           </w:tcPr>
           <w:p>
             <w:pPr>
@@ -2176,7 +2174,7 @@
         </w:tc>
         <w:tc>
           <w:tcPr>
-            <w:tcW w:w="1608" w:type="dxa"/>
+            <w:tcW w:w="1423" w:type="dxa"/>
           </w:tcPr>
           <w:p>
             <w:pPr>
@@ -2205,7 +2203,7 @@
         </w:tc>
         <w:tc>
           <w:tcPr>
-            <w:tcW w:w="1380" w:type="dxa"/>
+            <w:tcW w:w="1251" w:type="dxa"/>
           </w:tcPr>
           <w:p>
             <w:pPr>
@@ -2236,7 +2234,7 @@
       <w:tr>
         <w:tc>
           <w:tcPr>
-            <w:tcW w:w="1500" w:type="dxa"/>
+            <w:tcW w:w="1264" w:type="dxa"/>
           </w:tcPr>
           <w:p>
             <w:pPr>
@@ -2265,7 +2263,7 @@
         </w:tc>
         <w:tc>
           <w:tcPr>
-            <w:tcW w:w="1639" w:type="dxa"/>
+            <w:tcW w:w="1462" w:type="dxa"/>
           </w:tcPr>
           <w:p>
             <w:pPr>
@@ -2294,7 +2292,7 @@
         </w:tc>
         <w:tc>
           <w:tcPr>
-            <w:tcW w:w="1552" w:type="dxa"/>
+            <w:tcW w:w="1350" w:type="dxa"/>
           </w:tcPr>
           <w:p>
             <w:pPr>
@@ -2323,7 +2321,36 @@
         </w:tc>
         <w:tc>
           <w:tcPr>
-            <w:tcW w:w="1337" w:type="dxa"/>
+            <w:tcW w:w="958" w:type="dxa"/>
+          </w:tcPr>
+          <w:p>
+            <w:pPr>
+              <w:tabs>
+                <w:tab w:val="left" w:pos="5349"/>
+              </w:tabs>
+              <w:rPr>
+                <w:b/>
+                <w:bCs/>
+                <w:sz w:val="28"/>
+                <w:szCs w:val="28"/>
+                <w:lang w:val="en-US"/>
+              </w:rPr>
+            </w:pPr>
+            <w:r>
+              <w:rPr>
+                <w:b/>
+                <w:bCs/>
+                <w:sz w:val="28"/>
+                <w:szCs w:val="28"/>
+                <w:lang w:val="en-US"/>
+              </w:rPr>
+              <w:t>09/02</w:t>
+            </w:r>
+          </w:p>
+        </w:tc>
+        <w:tc>
+          <w:tcPr>
+            <w:tcW w:w="1308" w:type="dxa"/>
           </w:tcPr>
           <w:p>
             <w:pPr>
@@ -2352,7 +2379,7 @@
         </w:tc>
         <w:tc>
           <w:tcPr>
-            <w:tcW w:w="1608" w:type="dxa"/>
+            <w:tcW w:w="1423" w:type="dxa"/>
           </w:tcPr>
           <w:p>
             <w:pPr>
@@ -2381,7 +2408,7 @@
         </w:tc>
         <w:tc>
           <w:tcPr>
-            <w:tcW w:w="1380" w:type="dxa"/>
+            <w:tcW w:w="1251" w:type="dxa"/>
           </w:tcPr>
           <w:p>
             <w:pPr>
@@ -2412,7 +2439,7 @@
       <w:tr>
         <w:tc>
           <w:tcPr>
-            <w:tcW w:w="1500" w:type="dxa"/>
+            <w:tcW w:w="1264" w:type="dxa"/>
           </w:tcPr>
           <w:p>
             <w:pPr>
@@ -2441,7 +2468,7 @@
         </w:tc>
         <w:tc>
           <w:tcPr>
-            <w:tcW w:w="1639" w:type="dxa"/>
+            <w:tcW w:w="1462" w:type="dxa"/>
           </w:tcPr>
           <w:p>
             <w:pPr>
@@ -2470,7 +2497,7 @@
         </w:tc>
         <w:tc>
           <w:tcPr>
-            <w:tcW w:w="1552" w:type="dxa"/>
+            <w:tcW w:w="1350" w:type="dxa"/>
           </w:tcPr>
           <w:p>
             <w:pPr>
@@ -2499,7 +2526,36 @@
         </w:tc>
         <w:tc>
           <w:tcPr>
-            <w:tcW w:w="1337" w:type="dxa"/>
+            <w:tcW w:w="958" w:type="dxa"/>
+          </w:tcPr>
+          <w:p>
+            <w:pPr>
+              <w:tabs>
+                <w:tab w:val="left" w:pos="5349"/>
+              </w:tabs>
+              <w:rPr>
+                <w:b/>
+                <w:bCs/>
+                <w:sz w:val="28"/>
+                <w:szCs w:val="28"/>
+                <w:lang w:val="en-US"/>
+              </w:rPr>
+            </w:pPr>
+            <w:r>
+              <w:rPr>
+                <w:b/>
+                <w:bCs/>
+                <w:sz w:val="28"/>
+                <w:szCs w:val="28"/>
+                <w:lang w:val="en-US"/>
+              </w:rPr>
+              <w:t>08/02</w:t>
+            </w:r>
+          </w:p>
+        </w:tc>
+        <w:tc>
+          <w:tcPr>
+            <w:tcW w:w="1308" w:type="dxa"/>
           </w:tcPr>
           <w:p>
             <w:pPr>
@@ -2528,7 +2584,7 @@
         </w:tc>
         <w:tc>
           <w:tcPr>
-            <w:tcW w:w="1608" w:type="dxa"/>
+            <w:tcW w:w="1423" w:type="dxa"/>
           </w:tcPr>
           <w:p>
             <w:pPr>
@@ -2569,7 +2625,7 @@
         </w:tc>
         <w:tc>
           <w:tcPr>
-            <w:tcW w:w="1380" w:type="dxa"/>
+            <w:tcW w:w="1251" w:type="dxa"/>
           </w:tcPr>
           <w:p>
             <w:pPr>
@@ -2629,7 +2685,7 @@
           <w:szCs w:val="24"/>
           <w:lang w:val="en-US"/>
         </w:rPr>
-        <w:t xml:space="preserve">Int                  </w:t>
+        <w:t xml:space="preserve">Int               varchar(500) </w:t>
       </w:r>
       <w:r>
         <w:rPr>
@@ -2649,9 +2705,8 @@
           <w:szCs w:val="24"/>
           <w:lang w:val="en-US"/>
         </w:rPr>
-        <w:t xml:space="preserve"> </w:t>
-      </w:r>
-      <w:proofErr w:type="gramStart"/>
+        <w:t xml:space="preserve">varchar(10)  </w:t>
+      </w:r>
       <w:r>
         <w:rPr>
           <w:b/>
@@ -2660,9 +2715,8 @@
           <w:szCs w:val="24"/>
           <w:lang w:val="en-US"/>
         </w:rPr>
-        <w:t>varchar(</w:t>
-      </w:r>
-      <w:proofErr w:type="gramEnd"/>
+        <w:t xml:space="preserve">  </w:t>
+      </w:r>
       <w:r>
         <w:rPr>
           <w:b/>
@@ -2671,7 +2725,7 @@
           <w:szCs w:val="24"/>
           <w:lang w:val="en-US"/>
         </w:rPr>
-        <w:t xml:space="preserve">500) </w:t>
+        <w:t xml:space="preserve">date         </w:t>
       </w:r>
       <w:r>
         <w:rPr>
@@ -2681,27 +2735,7 @@
           <w:szCs w:val="24"/>
           <w:lang w:val="en-US"/>
         </w:rPr>
-        <w:t xml:space="preserve">      </w:t>
-      </w:r>
-      <w:r>
-        <w:rPr>
-          <w:b/>
-          <w:bCs/>
-          <w:sz w:val="24"/>
-          <w:szCs w:val="24"/>
-          <w:lang w:val="en-US"/>
-        </w:rPr>
-        <w:t xml:space="preserve">varchar(10)  </w:t>
-      </w:r>
-      <w:r>
-        <w:rPr>
-          <w:b/>
-          <w:bCs/>
-          <w:sz w:val="24"/>
-          <w:szCs w:val="24"/>
-          <w:lang w:val="en-US"/>
-        </w:rPr>
-        <w:t xml:space="preserve">      </w:t>
+        <w:t xml:space="preserve">    </w:t>
       </w:r>
       <w:r>
         <w:rPr>
@@ -3902,7 +3936,6 @@
         </w:rPr>
         <w:t xml:space="preserve">   </w:t>
       </w:r>
-      <w:proofErr w:type="gramStart"/>
       <w:r>
         <w:rPr>
           <w:b/>
@@ -3911,18 +3944,7 @@
           <w:szCs w:val="24"/>
           <w:lang w:val="en-US"/>
         </w:rPr>
-        <w:t>varchar(</w:t>
-      </w:r>
-      <w:proofErr w:type="gramEnd"/>
-      <w:r>
-        <w:rPr>
-          <w:b/>
-          <w:bCs/>
-          <w:sz w:val="24"/>
-          <w:szCs w:val="24"/>
-          <w:lang w:val="en-US"/>
-        </w:rPr>
-        <w:t>20)</w:t>
+        <w:t>varchar(20)</w:t>
       </w:r>
       <w:r>
         <w:rPr>
@@ -4269,29 +4291,7 @@
           <w:szCs w:val="28"/>
           <w:lang w:val="en-US"/>
         </w:rPr>
-        <w:t xml:space="preserve">Int                                              </w:t>
-      </w:r>
-      <w:proofErr w:type="gramStart"/>
-      <w:r>
-        <w:rPr>
-          <w:b/>
-          <w:bCs/>
-          <w:sz w:val="28"/>
-          <w:szCs w:val="28"/>
-          <w:lang w:val="en-US"/>
-        </w:rPr>
-        <w:t>varchar(</w:t>
-      </w:r>
-      <w:proofErr w:type="gramEnd"/>
-      <w:r>
-        <w:rPr>
-          <w:b/>
-          <w:bCs/>
-          <w:sz w:val="28"/>
-          <w:szCs w:val="28"/>
-          <w:lang w:val="en-US"/>
-        </w:rPr>
-        <w:t>10)</w:t>
+        <w:t>Int                                              varchar(10)</w:t>
       </w:r>
     </w:p>
     <w:p>
@@ -4932,29 +4932,7 @@
           <w:szCs w:val="28"/>
           <w:lang w:val="en-US"/>
         </w:rPr>
-        <w:t xml:space="preserve">Int              </w:t>
-      </w:r>
-      <w:proofErr w:type="gramStart"/>
-      <w:r>
-        <w:rPr>
-          <w:b/>
-          <w:bCs/>
-          <w:sz w:val="28"/>
-          <w:szCs w:val="28"/>
-          <w:lang w:val="en-US"/>
-        </w:rPr>
-        <w:t>varchar(</w:t>
-      </w:r>
-      <w:proofErr w:type="gramEnd"/>
-      <w:r>
-        <w:rPr>
-          <w:b/>
-          <w:bCs/>
-          <w:sz w:val="28"/>
-          <w:szCs w:val="28"/>
-          <w:lang w:val="en-US"/>
-        </w:rPr>
-        <w:t>50)        varchar(15)  varchar(15)  varchar(500) varchar(10)</w:t>
+        <w:t>Int              varchar(50)        varchar(15)  varchar(15)  varchar(500) varchar(10)</w:t>
       </w:r>
     </w:p>
     <w:p>
@@ -5275,18 +5253,7 @@
           <w:szCs w:val="28"/>
           <w:lang w:val="en-US"/>
         </w:rPr>
-        <w:t xml:space="preserve">1.Supplier has many Customers </w:t>
-      </w:r>
-      <w:proofErr w:type="gramStart"/>
-      <w:r>
-        <w:rPr>
-          <w:b/>
-          <w:bCs/>
-          <w:sz w:val="28"/>
-          <w:szCs w:val="28"/>
-          <w:lang w:val="en-US"/>
-        </w:rPr>
-        <w:t xml:space="preserve">   </w:t>
+        <w:t xml:space="preserve">1.Supplier has many Customers    </w:t>
       </w:r>
       <w:r>
         <w:rPr>
@@ -5297,19 +5264,7 @@
           <w:highlight w:val="yellow"/>
           <w:lang w:val="en-US"/>
         </w:rPr>
-        <w:t>(</w:t>
-      </w:r>
-      <w:proofErr w:type="gramEnd"/>
-      <w:r>
-        <w:rPr>
-          <w:b/>
-          <w:bCs/>
-          <w:sz w:val="28"/>
-          <w:szCs w:val="28"/>
-          <w:highlight w:val="yellow"/>
-          <w:lang w:val="en-US"/>
-        </w:rPr>
-        <w:t>one to many)</w:t>
+        <w:t>(one to many)</w:t>
       </w:r>
     </w:p>
     <w:p>
@@ -5389,18 +5344,7 @@
           <w:szCs w:val="28"/>
           <w:lang w:val="en-US"/>
         </w:rPr>
-        <w:t xml:space="preserve">3.Supplier has many </w:t>
-      </w:r>
-      <w:proofErr w:type="gramStart"/>
-      <w:r>
-        <w:rPr>
-          <w:b/>
-          <w:bCs/>
-          <w:sz w:val="28"/>
-          <w:szCs w:val="28"/>
-          <w:lang w:val="en-US"/>
-        </w:rPr>
-        <w:t xml:space="preserve">products  </w:t>
+        <w:t xml:space="preserve">3.Supplier has many products  </w:t>
       </w:r>
       <w:r>
         <w:rPr>
@@ -5411,19 +5355,7 @@
           <w:highlight w:val="yellow"/>
           <w:lang w:val="en-US"/>
         </w:rPr>
-        <w:t>(</w:t>
-      </w:r>
-      <w:proofErr w:type="gramEnd"/>
-      <w:r>
-        <w:rPr>
-          <w:b/>
-          <w:bCs/>
-          <w:sz w:val="28"/>
-          <w:szCs w:val="28"/>
-          <w:highlight w:val="yellow"/>
-          <w:lang w:val="en-US"/>
-        </w:rPr>
-        <w:t>one to many)</w:t>
+        <w:t>(one to many)</w:t>
       </w:r>
     </w:p>
     <w:p>
@@ -5458,31 +5390,7 @@
           <w:highlight w:val="yellow"/>
           <w:lang w:val="en-US"/>
         </w:rPr>
-        <w:t>(one to many)</w:t>
-      </w:r>
-      <w:proofErr w:type="gramStart"/>
-      <w:r>
-        <w:rPr>
-          <w:b/>
-          <w:bCs/>
-          <w:sz w:val="28"/>
-          <w:szCs w:val="28"/>
-          <w:highlight w:val="yellow"/>
-          <w:lang w:val="en-US"/>
-        </w:rPr>
-        <w:t>/(</w:t>
-      </w:r>
-      <w:proofErr w:type="gramEnd"/>
-      <w:r>
-        <w:rPr>
-          <w:b/>
-          <w:bCs/>
-          <w:sz w:val="28"/>
-          <w:szCs w:val="28"/>
-          <w:highlight w:val="yellow"/>
-          <w:lang w:val="en-US"/>
-        </w:rPr>
-        <w:t>one to one)</w:t>
+        <w:t>(one to many)/(one to one)</w:t>
       </w:r>
     </w:p>
     <w:p>
